--- a/W3D5/Question.docx
+++ b/W3D5/Question.docx
@@ -190,7 +190,180 @@
         <w:rPr>
           <w:rFonts w:ascii="Arial" w:eastAsia="Arial" w:hAnsi="Arial" w:cs="Arial"/>
         </w:rPr>
-        <w:t>A[A] = 0, A[C] = 9, A[D] =12, A[B] = 22, A[I] = 42, A[E] = 45, A[F] = 51, A[H] = 56, A[G] = 63</w:t>
+        <w:t xml:space="preserve">A[A] = 0, </w:t>
+      </w:r>
+    </w:p>
+    <w:p>
+      <w:pPr>
+        <w:rPr>
+          <w:rFonts w:ascii="Arial" w:eastAsia="Arial" w:hAnsi="Arial" w:cs="Arial"/>
+        </w:rPr>
+      </w:pPr>
+      <w:r>
+        <w:rPr>
+          <w:rFonts w:ascii="Arial" w:eastAsia="Arial" w:hAnsi="Arial" w:cs="Arial"/>
+        </w:rPr>
+        <w:t xml:space="preserve">A[C] = 9, </w:t>
+      </w:r>
+    </w:p>
+    <w:p>
+      <w:pPr>
+        <w:rPr>
+          <w:rFonts w:ascii="Arial" w:eastAsia="Arial" w:hAnsi="Arial" w:cs="Arial"/>
+        </w:rPr>
+      </w:pPr>
+      <w:r>
+        <w:rPr>
+          <w:rFonts w:ascii="Arial" w:eastAsia="Arial" w:hAnsi="Arial" w:cs="Arial"/>
+        </w:rPr>
+        <w:t xml:space="preserve">A[D] =12, </w:t>
+      </w:r>
+    </w:p>
+    <w:p>
+      <w:pPr>
+        <w:rPr>
+          <w:rFonts w:ascii="Arial" w:eastAsia="Arial" w:hAnsi="Arial" w:cs="Arial"/>
+        </w:rPr>
+      </w:pPr>
+      <w:r>
+        <w:rPr>
+          <w:rFonts w:ascii="Arial" w:eastAsia="Arial" w:hAnsi="Arial" w:cs="Arial"/>
+        </w:rPr>
+        <w:t xml:space="preserve">A[B] = 22, </w:t>
+      </w:r>
+    </w:p>
+    <w:p>
+      <w:pPr>
+        <w:rPr>
+          <w:rFonts w:ascii="Arial" w:eastAsia="Arial" w:hAnsi="Arial" w:cs="Arial"/>
+        </w:rPr>
+      </w:pPr>
+      <w:r>
+        <w:rPr>
+          <w:rFonts w:ascii="Arial" w:eastAsia="Arial" w:hAnsi="Arial" w:cs="Arial"/>
+        </w:rPr>
+        <w:t xml:space="preserve">A[I] = 42, </w:t>
+      </w:r>
+    </w:p>
+    <w:p>
+      <w:pPr>
+        <w:rPr>
+          <w:rFonts w:ascii="Arial" w:eastAsia="Arial" w:hAnsi="Arial" w:cs="Arial"/>
+        </w:rPr>
+      </w:pPr>
+      <w:r>
+        <w:rPr>
+          <w:rFonts w:ascii="Arial" w:eastAsia="Arial" w:hAnsi="Arial" w:cs="Arial"/>
+        </w:rPr>
+        <w:t xml:space="preserve">A[E] = 45, </w:t>
+      </w:r>
+    </w:p>
+    <w:p>
+      <w:pPr>
+        <w:rPr>
+          <w:rFonts w:ascii="Arial" w:eastAsia="Arial" w:hAnsi="Arial" w:cs="Arial"/>
+        </w:rPr>
+      </w:pPr>
+      <w:r>
+        <w:rPr>
+          <w:rFonts w:ascii="Arial" w:eastAsia="Arial" w:hAnsi="Arial" w:cs="Arial"/>
+        </w:rPr>
+        <w:t xml:space="preserve">A[F] = 51, </w:t>
+      </w:r>
+    </w:p>
+    <w:p>
+      <w:pPr>
+        <w:rPr>
+          <w:rFonts w:ascii="Arial" w:eastAsia="Arial" w:hAnsi="Arial" w:cs="Arial"/>
+        </w:rPr>
+      </w:pPr>
+      <w:r>
+        <w:rPr>
+          <w:rFonts w:ascii="Arial" w:eastAsia="Arial" w:hAnsi="Arial" w:cs="Arial"/>
+        </w:rPr>
+        <w:t xml:space="preserve">A[H] = 56, </w:t>
+      </w:r>
+    </w:p>
+    <w:p>
+      <w:pPr>
+        <w:rPr>
+          <w:rFonts w:ascii="Arial" w:eastAsia="Arial" w:hAnsi="Arial" w:cs="Arial"/>
+        </w:rPr>
+      </w:pPr>
+      <w:r>
+        <w:rPr>
+          <w:rFonts w:ascii="Arial" w:eastAsia="Arial" w:hAnsi="Arial" w:cs="Arial"/>
+        </w:rPr>
+        <w:t>A[G] = 63</w:t>
+      </w:r>
+    </w:p>
+    <w:p>
+      <w:pPr>
+        <w:rPr>
+          <w:rFonts w:ascii="Arial" w:eastAsia="Arial" w:hAnsi="Arial" w:cs="Arial"/>
+        </w:rPr>
+      </w:pPr>
+    </w:p>
+    <w:p>
+      <w:pPr>
+        <w:rPr>
+          <w:rFonts w:ascii="Arial" w:eastAsia="Arial" w:hAnsi="Arial" w:cs="Arial"/>
+        </w:rPr>
+      </w:pPr>
+    </w:p>
+    <w:p>
+      <w:pPr>
+        <w:rPr>
+          <w:rFonts w:ascii="Arial" w:eastAsia="Arial" w:hAnsi="Arial" w:cs="Arial"/>
+        </w:rPr>
+      </w:pPr>
+      <w:r>
+        <w:rPr>
+          <w:rFonts w:ascii="Arial" w:eastAsia="Arial" w:hAnsi="Arial" w:cs="Arial"/>
+          <w:noProof/>
+        </w:rPr>
+        <w:lastRenderedPageBreak/>
+        <w:drawing>
+          <wp:inline distT="0" distB="0" distL="0" distR="0" wp14:anchorId="2BBA0220" wp14:editId="0A1BF5FD">
+            <wp:extent cx="5943600" cy="6377940"/>
+            <wp:effectExtent l="0" t="0" r="0" b="0"/>
+            <wp:docPr id="2" name="Picture 2"/>
+            <wp:cNvGraphicFramePr>
+              <a:graphicFrameLocks xmlns:a="http://schemas.openxmlformats.org/drawingml/2006/main" noChangeAspect="1"/>
+            </wp:cNvGraphicFramePr>
+            <a:graphic xmlns:a="http://schemas.openxmlformats.org/drawingml/2006/main">
+              <a:graphicData uri="http://schemas.openxmlformats.org/drawingml/2006/picture">
+                <pic:pic xmlns:pic="http://schemas.openxmlformats.org/drawingml/2006/picture">
+                  <pic:nvPicPr>
+                    <pic:cNvPr id="2" name="Picture 2"/>
+                    <pic:cNvPicPr/>
+                  </pic:nvPicPr>
+                  <pic:blipFill>
+                    <a:blip r:embed="rId8" cstate="print">
+                      <a:extLst>
+                        <a:ext uri="{28A0092B-C50C-407E-A947-70E740481C1C}">
+                          <a14:useLocalDpi xmlns:a14="http://schemas.microsoft.com/office/drawing/2010/main" val="0"/>
+                        </a:ext>
+                      </a:extLst>
+                    </a:blip>
+                    <a:stretch>
+                      <a:fillRect/>
+                    </a:stretch>
+                  </pic:blipFill>
+                  <pic:spPr>
+                    <a:xfrm>
+                      <a:off x="0" y="0"/>
+                      <a:ext cx="5943600" cy="6377940"/>
+                    </a:xfrm>
+                    <a:prstGeom prst="rect">
+                      <a:avLst/>
+                    </a:prstGeom>
+                  </pic:spPr>
+                </pic:pic>
+              </a:graphicData>
+            </a:graphic>
+          </wp:inline>
+        </w:drawing>
       </w:r>
     </w:p>
     <w:p>

--- a/W3D5/Question.docx
+++ b/W3D5/Question.docx
@@ -310,6 +310,29 @@
           <w:rFonts w:ascii="Arial" w:eastAsia="Arial" w:hAnsi="Arial" w:cs="Arial"/>
         </w:rPr>
       </w:pPr>
+      <w:r>
+        <w:t>3. The time complexity for Dijkstra’s</w:t>
+      </w:r>
+      <w:r>
+        <w:t xml:space="preserve"> Algorithm</w:t>
+      </w:r>
+      <w:r>
+        <w:t xml:space="preserve"> is </w:t>
+      </w:r>
+      <w:r>
+        <w:t>O(</w:t>
+      </w:r>
+      <w:proofErr w:type="spellStart"/>
+      <w:r>
+        <w:t>mn</w:t>
+      </w:r>
+      <w:proofErr w:type="spellEnd"/>
+      <w:r>
+        <w:t>)</w:t>
+      </w:r>
+      <w:r>
+        <w:t>.</w:t>
+      </w:r>
     </w:p>
     <w:p>
       <w:pPr>
@@ -374,11 +397,170 @@
       </w:pPr>
     </w:p>
     <w:p>
-      <w:pPr>
-        <w:rPr>
-          <w:szCs w:val="24"/>
-        </w:rPr>
-      </w:pPr>
+      <w:r>
+        <w:rPr>
+          <w:szCs w:val="24"/>
+        </w:rPr>
+        <w:t xml:space="preserve">5. The time complexity for </w:t>
+      </w:r>
+      <w:r>
+        <w:t>Kruskal’s Algorithm</w:t>
+      </w:r>
+      <w:r>
+        <w:t xml:space="preserve"> is </w:t>
+      </w:r>
+      <w:r>
+        <w:t>O(</w:t>
+      </w:r>
+      <w:proofErr w:type="spellStart"/>
+      <w:r>
+        <w:t>mlogn</w:t>
+      </w:r>
+      <w:proofErr w:type="spellEnd"/>
+      <w:r>
+        <w:t>)</w:t>
+      </w:r>
+    </w:p>
+    <w:p>
+      <w:r>
+        <w:t xml:space="preserve">     m is edge</w:t>
+      </w:r>
+    </w:p>
+    <w:p>
+      <w:r>
+        <w:t xml:space="preserve">     n is </w:t>
+      </w:r>
+      <w:proofErr w:type="spellStart"/>
+      <w:r>
+        <w:t>vertice</w:t>
+      </w:r>
+      <w:proofErr w:type="spellEnd"/>
+    </w:p>
+    <w:p/>
+    <w:p>
+      <w:pPr>
+        <w:rPr>
+          <w:szCs w:val="24"/>
+        </w:rPr>
+      </w:pPr>
+      <w:r>
+        <w:rPr>
+          <w:noProof/>
+          <w:szCs w:val="24"/>
+        </w:rPr>
+        <w:lastRenderedPageBreak/>
+        <w:drawing>
+          <wp:inline distT="0" distB="0" distL="0" distR="0" wp14:anchorId="0F2295D5" wp14:editId="12215325">
+            <wp:extent cx="5933440" cy="8229600"/>
+            <wp:effectExtent l="0" t="0" r="0" b="0"/>
+            <wp:docPr id="3" name="Picture 3"/>
+            <wp:cNvGraphicFramePr>
+              <a:graphicFrameLocks xmlns:a="http://schemas.openxmlformats.org/drawingml/2006/main" noChangeAspect="1"/>
+            </wp:cNvGraphicFramePr>
+            <a:graphic xmlns:a="http://schemas.openxmlformats.org/drawingml/2006/main">
+              <a:graphicData uri="http://schemas.openxmlformats.org/drawingml/2006/picture">
+                <pic:pic xmlns:pic="http://schemas.openxmlformats.org/drawingml/2006/picture">
+                  <pic:nvPicPr>
+                    <pic:cNvPr id="3" name="Picture 3"/>
+                    <pic:cNvPicPr/>
+                  </pic:nvPicPr>
+                  <pic:blipFill>
+                    <a:blip r:embed="rId9" cstate="print">
+                      <a:extLst>
+                        <a:ext uri="{28A0092B-C50C-407E-A947-70E740481C1C}">
+                          <a14:useLocalDpi xmlns:a14="http://schemas.microsoft.com/office/drawing/2010/main" val="0"/>
+                        </a:ext>
+                      </a:extLst>
+                    </a:blip>
+                    <a:stretch>
+                      <a:fillRect/>
+                    </a:stretch>
+                  </pic:blipFill>
+                  <pic:spPr>
+                    <a:xfrm>
+                      <a:off x="0" y="0"/>
+                      <a:ext cx="5933440" cy="8229600"/>
+                    </a:xfrm>
+                    <a:prstGeom prst="rect">
+                      <a:avLst/>
+                    </a:prstGeom>
+                  </pic:spPr>
+                </pic:pic>
+              </a:graphicData>
+            </a:graphic>
+          </wp:inline>
+        </w:drawing>
+      </w:r>
+    </w:p>
+    <w:p>
+      <w:pPr>
+        <w:rPr>
+          <w:szCs w:val="24"/>
+        </w:rPr>
+      </w:pPr>
+      <w:r>
+        <w:rPr>
+          <w:szCs w:val="24"/>
+        </w:rPr>
+        <w:lastRenderedPageBreak/>
+        <w:t>8. The time complexity</w:t>
+      </w:r>
+      <w:r>
+        <w:rPr>
+          <w:szCs w:val="24"/>
+        </w:rPr>
+        <w:t xml:space="preserve"> for Dynamic Programming </w:t>
+      </w:r>
+      <w:r>
+        <w:rPr>
+          <w:szCs w:val="24"/>
+        </w:rPr>
+        <w:t xml:space="preserve">is </w:t>
+      </w:r>
+      <w:r>
+        <w:rPr>
+          <w:szCs w:val="24"/>
+        </w:rPr>
+        <w:t>O(</w:t>
+      </w:r>
+      <w:r>
+        <w:rPr>
+          <w:szCs w:val="24"/>
+        </w:rPr>
+        <w:t>n+m</w:t>
+      </w:r>
+      <w:r>
+        <w:rPr>
+          <w:szCs w:val="24"/>
+        </w:rPr>
+        <w:t>).</w:t>
+      </w:r>
+    </w:p>
+    <w:p>
+      <w:pPr>
+        <w:rPr>
+          <w:szCs w:val="24"/>
+        </w:rPr>
+      </w:pPr>
+      <w:r>
+        <w:rPr>
+          <w:szCs w:val="24"/>
+        </w:rPr>
+        <w:t>9. We cannot use Dijkstra’s Algorithm to find the shortest path from P to U because the given graph is a directed graph.</w:t>
+      </w:r>
+    </w:p>
+    <w:p>
+      <w:pPr>
+        <w:rPr>
+          <w:szCs w:val="24"/>
+        </w:rPr>
+      </w:pPr>
+      <w:r>
+        <w:rPr>
+          <w:szCs w:val="24"/>
+        </w:rPr>
+        <w:t>10. No.</w:t>
+      </w:r>
     </w:p>
     <w:sectPr>
       <w:pgSz w:w="12240" w:h="15840"/>

--- a/W3D5/Question.docx
+++ b/W3D5/Question.docx
@@ -523,12 +523,14 @@
         </w:rPr>
         <w:t>O(</w:t>
       </w:r>
+      <w:proofErr w:type="spellStart"/>
       <w:r>
         <w:rPr>
           <w:szCs w:val="24"/>
         </w:rPr>
         <w:t>n+m</w:t>
       </w:r>
+      <w:proofErr w:type="spellEnd"/>
       <w:r>
         <w:rPr>
           <w:szCs w:val="24"/>
@@ -559,7 +561,13 @@
         <w:rPr>
           <w:szCs w:val="24"/>
         </w:rPr>
-        <w:t>10. No.</w:t>
+        <w:t xml:space="preserve">10. </w:t>
+      </w:r>
+      <w:r>
+        <w:rPr>
+          <w:szCs w:val="24"/>
+        </w:rPr>
+        <w:t>The answer is “No”</w:t>
       </w:r>
     </w:p>
     <w:sectPr>
